--- a/labs/lab04/report/report.docx
+++ b/labs/lab04/report/report.docx
@@ -106,6 +106,15 @@
         <w:pStyle w:val="Heading1"/>
       </w:pPr>
       <w:r>
+        <w:rPr>
+          <w:rStyle w:val="SectionNumber"/>
+        </w:rPr>
+        <w:t xml:space="preserve">1</w:t>
+      </w:r>
+      <w:r>
+        <w:tab/>
+      </w:r>
+      <w:r>
         <w:t xml:space="preserve">Цель работы</w:t>
       </w:r>
     </w:p>
@@ -135,6 +144,15 @@
       <w:pPr>
         <w:pStyle w:val="Heading1"/>
       </w:pPr>
+      <w:r>
+        <w:rPr>
+          <w:rStyle w:val="SectionNumber"/>
+        </w:rPr>
+        <w:t xml:space="preserve">2</w:t>
+      </w:r>
+      <w:r>
+        <w:tab/>
+      </w:r>
       <w:r>
         <w:t xml:space="preserve">Задание</w:t>
       </w:r>
@@ -326,11 +344,20 @@
       </w:r>
     </w:p>
     <w:bookmarkEnd w:id="21"/>
-    <w:bookmarkStart w:id="64" w:name="выполнение-лабораторной-работы"/>
+    <w:bookmarkStart w:id="70" w:name="выполнение-лабораторной-работы"/>
     <w:p>
       <w:pPr>
         <w:pStyle w:val="Heading1"/>
       </w:pPr>
+      <w:r>
+        <w:rPr>
+          <w:rStyle w:val="SectionNumber"/>
+        </w:rPr>
+        <w:t xml:space="preserve">3</w:t>
+      </w:r>
+      <w:r>
+        <w:tab/>
+      </w:r>
       <w:r>
         <w:t xml:space="preserve">Выполнение лабораторной работы</w:t>
       </w:r>
@@ -344,7 +371,7 @@
         <w:pStyle w:val="Compact"/>
       </w:pPr>
       <w:r>
-        <w:t xml:space="preserve">Перейдем на текстовую консоль. Увидим, что доступно 6 текстовых консолей: 1 в графическом окружении и 5 вне его. (рис.@ref(fig:001)).</w:t>
+        <w:t xml:space="preserve">Перейдем на текстовую консоль. Увидим, что доступно 6 текстовых консолей: 1 в графическом окружении и 5 вне его. (рис. ?? - ??).</w:t>
       </w:r>
     </w:p>
     <w:p>
@@ -356,7 +383,7 @@
           <wp:inline>
             <wp:extent cx="4661521" cy="1016710"/>
             <wp:effectExtent b="0" l="0" r="0" t="0"/>
-            <wp:docPr descr="Консоль в графическом окружении" title="" id="23" name="Picture"/>
+            <wp:docPr descr="Консоль в графическом окружении" title="fig:" id="23" name="Picture"/>
             <a:graphic>
               <a:graphicData uri="http://schemas.openxmlformats.org/drawingml/2006/picture">
                 <pic:pic>
@@ -411,7 +438,7 @@
           <wp:inline>
             <wp:extent cx="2717622" cy="888822"/>
             <wp:effectExtent b="0" l="0" r="0" t="0"/>
-            <wp:docPr descr="Текстовая консоль 2" title="" id="26" name="Picture"/>
+            <wp:docPr descr="Текстовая консоль 2" title="fig:" id="26" name="Picture"/>
             <a:graphic>
               <a:graphicData uri="http://schemas.openxmlformats.org/drawingml/2006/picture">
                 <pic:pic>
@@ -466,7 +493,7 @@
           <wp:inline>
             <wp:extent cx="2653678" cy="991132"/>
             <wp:effectExtent b="0" l="0" r="0" t="0"/>
-            <wp:docPr descr="Текстовая консоль 3" title="" id="29" name="Picture"/>
+            <wp:docPr descr="Текстовая консоль 3" title="fig:" id="29" name="Picture"/>
             <a:graphic>
               <a:graphicData uri="http://schemas.openxmlformats.org/drawingml/2006/picture">
                 <pic:pic>
@@ -521,7 +548,7 @@
           <wp:inline>
             <wp:extent cx="2813538" cy="888822"/>
             <wp:effectExtent b="0" l="0" r="0" t="0"/>
-            <wp:docPr descr="Текстовая консоль 4" title="" id="32" name="Picture"/>
+            <wp:docPr descr="Текстовая консоль 4" title="fig:" id="32" name="Picture"/>
             <a:graphic>
               <a:graphicData uri="http://schemas.openxmlformats.org/drawingml/2006/picture">
                 <pic:pic>
@@ -576,7 +603,7 @@
           <wp:inline>
             <wp:extent cx="2615311" cy="882427"/>
             <wp:effectExtent b="0" l="0" r="0" t="0"/>
-            <wp:docPr descr="Текстовая консоль 5" title="" id="35" name="Picture"/>
+            <wp:docPr descr="Текстовая консоль 5" title="fig:" id="35" name="Picture"/>
             <a:graphic>
               <a:graphicData uri="http://schemas.openxmlformats.org/drawingml/2006/picture">
                 <pic:pic>
@@ -631,7 +658,7 @@
           <wp:inline>
             <wp:extent cx="2564156" cy="863244"/>
             <wp:effectExtent b="0" l="0" r="0" t="0"/>
-            <wp:docPr descr="Текстовая консоль 6" title="" id="38" name="Picture"/>
+            <wp:docPr descr="Текстовая консоль 6" title="fig:" id="38" name="Picture"/>
             <a:graphic>
               <a:graphicData uri="http://schemas.openxmlformats.org/drawingml/2006/picture">
                 <pic:pic>
@@ -696,7 +723,7 @@
         </w:numPr>
       </w:pPr>
       <w:r>
-        <w:t xml:space="preserve">Зарегистрируемся в текстовой консоли операционной системе, используя логин lailjina. Не отображаются символы при вводе пароля. Завершим консольный сеанс, введя команду logout или комбинацию клавиш ctrl+D (рис.@ref(fig:007)).</w:t>
+        <w:t xml:space="preserve">Зарегистрируемся в текстовой консоли операционной системе, используя логин lailjina. Не отображаются символы при вводе пароля. Завершим консольный сеанс, введя команду logout или комбинацию клавиш ctrl+D (рис. ??).</w:t>
       </w:r>
     </w:p>
     <w:p>
@@ -706,20 +733,20 @@
       <w:r>
         <w:drawing>
           <wp:inline>
-            <wp:extent cx="2564156" cy="863244"/>
+            <wp:extent cx="2685650" cy="882427"/>
             <wp:effectExtent b="0" l="0" r="0" t="0"/>
-            <wp:docPr descr="Авторизация и завершение сессии в текстовой консоли" title="" id="40" name="Picture"/>
+            <wp:docPr descr="Авторизация и завершение сессии в текстовой консоли" title="fig:" id="41" name="Picture"/>
             <a:graphic>
               <a:graphicData uri="http://schemas.openxmlformats.org/drawingml/2006/picture">
                 <pic:pic>
                   <pic:nvPicPr>
-                    <pic:cNvPr descr="image/img6.png" id="41" name="Picture"/>
+                    <pic:cNvPr descr="image/img7.png" id="42" name="Picture"/>
                     <pic:cNvPicPr>
                       <a:picLocks noChangeArrowheads="1" noChangeAspect="1"/>
                     </pic:cNvPicPr>
                   </pic:nvPicPr>
                   <pic:blipFill>
-                    <a:blip r:embed="rId37"/>
+                    <a:blip r:embed="rId40"/>
                     <a:stretch>
                       <a:fillRect/>
                     </a:stretch>
@@ -727,7 +754,7 @@
                   <pic:spPr bwMode="auto">
                     <a:xfrm>
                       <a:off x="0" y="0"/>
-                      <a:ext cx="2564156" cy="863244"/>
+                      <a:ext cx="2685650" cy="882427"/>
                     </a:xfrm>
                     <a:prstGeom prst="rect">
                       <a:avLst/>
@@ -773,7 +800,7 @@
         </w:numPr>
       </w:pPr>
       <w:r>
-        <w:t xml:space="preserve">Ознакомимся с менеджером рабочих столов. Командой $echo $DESKTOP_SESSION выясним менеджер, запускаемый по умолчанию, - gnome classic.</w:t>
+        <w:t xml:space="preserve">Ознакомимся с менеджером рабочих столов. Командой $echo $DESKTOP_SESSION выясним менеджер, запускаемый по умолчанию, - gnome classic. (рис. ??)</w:t>
       </w:r>
     </w:p>
     <w:p>
@@ -785,18 +812,18 @@
           <wp:inline>
             <wp:extent cx="3107681" cy="230198"/>
             <wp:effectExtent b="0" l="0" r="0" t="0"/>
-            <wp:docPr descr="Менеджер рабочего стола" title="" id="43" name="Picture"/>
+            <wp:docPr descr="Менеджер рабочего стола" title="fig:" id="44" name="Picture"/>
             <a:graphic>
               <a:graphicData uri="http://schemas.openxmlformats.org/drawingml/2006/picture">
                 <pic:pic>
                   <pic:nvPicPr>
-                    <pic:cNvPr descr="image/img8.png" id="44" name="Picture"/>
+                    <pic:cNvPr descr="image/img8.png" id="45" name="Picture"/>
                     <pic:cNvPicPr>
                       <a:picLocks noChangeArrowheads="1" noChangeAspect="1"/>
                     </pic:cNvPicPr>
                   </pic:nvPicPr>
                   <pic:blipFill>
-                    <a:blip r:embed="rId42"/>
+                    <a:blip r:embed="rId43"/>
                     <a:stretch>
                       <a:fillRect/>
                     </a:stretch>
@@ -846,7 +873,7 @@
         <w:t xml:space="preserve"> </w:t>
       </w:r>
       <w:r>
-        <w:t xml:space="preserve">(GNOME (9), KDE (10), XFCE(11) и оконных менеджерах (Openbox) (13). Продемонстрируем разницу между ними, сделав снимки экрана (скриншоты). (рис.@ref(fig:009))</w:t>
+        <w:t xml:space="preserve">(GNOME (рис. ??), KDE (рис. ??), XFCE (рис. ??) и оконных менеджерах (Openbox) (рис. ??). Продемонстрируем разницу между ними, сделав снимки экрана (скриншоты). (рис. ??)</w:t>
       </w:r>
     </w:p>
     <w:p>
@@ -878,18 +905,18 @@
           <wp:inline>
             <wp:extent cx="4667916" cy="1720095"/>
             <wp:effectExtent b="0" l="0" r="0" t="0"/>
-            <wp:docPr descr="Установка GNOME Desktop" title="" id="46" name="Picture"/>
+            <wp:docPr descr="Установка GNOME Desktop" title="fig:" id="47" name="Picture"/>
             <a:graphic>
               <a:graphicData uri="http://schemas.openxmlformats.org/drawingml/2006/picture">
                 <pic:pic>
                   <pic:nvPicPr>
-                    <pic:cNvPr descr="image/img9.png" id="47" name="Picture"/>
+                    <pic:cNvPr descr="image/img9.png" id="48" name="Picture"/>
                     <pic:cNvPicPr>
                       <a:picLocks noChangeArrowheads="1" noChangeAspect="1"/>
                     </pic:cNvPicPr>
                   </pic:nvPicPr>
                   <pic:blipFill>
-                    <a:blip r:embed="rId45"/>
+                    <a:blip r:embed="rId46"/>
                     <a:stretch>
                       <a:fillRect/>
                     </a:stretch>
@@ -953,18 +980,18 @@
           <wp:inline>
             <wp:extent cx="4642338" cy="1905532"/>
             <wp:effectExtent b="0" l="0" r="0" t="0"/>
-            <wp:docPr descr="Установка KDE Plasma Workspaces" title="" id="49" name="Picture"/>
+            <wp:docPr descr="Установка KDE Plasma Workspaces" title="fig:" id="50" name="Picture"/>
             <a:graphic>
               <a:graphicData uri="http://schemas.openxmlformats.org/drawingml/2006/picture">
                 <pic:pic>
                   <pic:nvPicPr>
-                    <pic:cNvPr descr="image/img10.png" id="50" name="Picture"/>
+                    <pic:cNvPr descr="image/img10.png" id="51" name="Picture"/>
                     <pic:cNvPicPr>
                       <a:picLocks noChangeArrowheads="1" noChangeAspect="1"/>
                     </pic:cNvPicPr>
                   </pic:nvPicPr>
                   <pic:blipFill>
-                    <a:blip r:embed="rId48"/>
+                    <a:blip r:embed="rId49"/>
                     <a:stretch>
                       <a:fillRect/>
                     </a:stretch>
@@ -1027,41 +1054,80 @@
     </w:p>
     <w:p>
       <w:pPr>
-        <w:pStyle w:val="BodyText"/>
-      </w:pPr>
-      <w:bookmarkStart w:id="51" w:name="fig1:011"/>
-      <w:r>
-        <w:t xml:space="preserve">Установка Xfce</w:t>
-      </w:r>
-      <w:bookmarkEnd w:id="51"/>
-      <w:r>
-        <w:t xml:space="preserve"> </w:t>
-      </w:r>
-      <w:r>
-        <w:t xml:space="preserve">сделать с видео</w:t>
-      </w:r>
-    </w:p>
-    <w:p>
-      <w:pPr>
         <w:pStyle w:val="CaptionedFigure"/>
       </w:pPr>
       <w:r>
         <w:drawing>
           <wp:inline>
-            <wp:extent cx="3798276" cy="121493"/>
+            <wp:extent cx="4821381" cy="300537"/>
             <wp:effectExtent b="0" l="0" r="0" t="0"/>
-            <wp:docPr descr="Настройка графической среды" title="" id="53" name="Picture"/>
+            <wp:docPr descr="Установка Xfce" title="fig:" id="53" name="Picture"/>
             <a:graphic>
               <a:graphicData uri="http://schemas.openxmlformats.org/drawingml/2006/picture">
                 <pic:pic>
                   <pic:nvPicPr>
-                    <pic:cNvPr descr="image/img12.png" id="54" name="Picture"/>
+                    <pic:cNvPr descr="image/img11.png" id="54" name="Picture"/>
                     <pic:cNvPicPr>
                       <a:picLocks noChangeArrowheads="1" noChangeAspect="1"/>
                     </pic:cNvPicPr>
                   </pic:nvPicPr>
                   <pic:blipFill>
                     <a:blip r:embed="rId52"/>
+                    <a:stretch>
+                      <a:fillRect/>
+                    </a:stretch>
+                  </pic:blipFill>
+                  <pic:spPr bwMode="auto">
+                    <a:xfrm>
+                      <a:off x="0" y="0"/>
+                      <a:ext cx="4821381" cy="300537"/>
+                    </a:xfrm>
+                    <a:prstGeom prst="rect">
+                      <a:avLst/>
+                    </a:prstGeom>
+                    <a:noFill/>
+                    <a:ln w="9525">
+                      <a:noFill/>
+                      <a:headEnd/>
+                      <a:tailEnd/>
+                    </a:ln>
+                  </pic:spPr>
+                </pic:pic>
+              </a:graphicData>
+            </a:graphic>
+          </wp:inline>
+        </w:drawing>
+      </w:r>
+    </w:p>
+    <w:p>
+      <w:pPr>
+        <w:pStyle w:val="ImageCaption"/>
+      </w:pPr>
+      <w:r>
+        <w:t xml:space="preserve">Установка Xfce</w:t>
+      </w:r>
+    </w:p>
+    <w:p>
+      <w:pPr>
+        <w:pStyle w:val="CaptionedFigure"/>
+      </w:pPr>
+      <w:r>
+        <w:drawing>
+          <wp:inline>
+            <wp:extent cx="3798276" cy="121493"/>
+            <wp:effectExtent b="0" l="0" r="0" t="0"/>
+            <wp:docPr descr="Настройка графической среды" title="fig:" id="56" name="Picture"/>
+            <a:graphic>
+              <a:graphicData uri="http://schemas.openxmlformats.org/drawingml/2006/picture">
+                <pic:pic>
+                  <pic:nvPicPr>
+                    <pic:cNvPr descr="image/img12.png" id="57" name="Picture"/>
+                    <pic:cNvPicPr>
+                      <a:picLocks noChangeArrowheads="1" noChangeAspect="1"/>
+                    </pic:cNvPicPr>
+                  </pic:nvPicPr>
+                  <pic:blipFill>
+                    <a:blip r:embed="rId55"/>
                     <a:stretch>
                       <a:fillRect/>
                     </a:stretch>
@@ -1105,18 +1171,18 @@
           <wp:inline>
             <wp:extent cx="5334000" cy="3802893"/>
             <wp:effectExtent b="0" l="0" r="0" t="0"/>
-            <wp:docPr descr="GNOME Desktop" title="" id="56" name="Picture"/>
+            <wp:docPr descr="GNOME Desktop" title="fig:" id="59" name="Picture"/>
             <a:graphic>
               <a:graphicData uri="http://schemas.openxmlformats.org/drawingml/2006/picture">
                 <pic:pic>
                   <pic:nvPicPr>
-                    <pic:cNvPr descr="image/img13.png" id="57" name="Picture"/>
+                    <pic:cNvPr descr="image/img13.png" id="60" name="Picture"/>
                     <pic:cNvPicPr>
                       <a:picLocks noChangeArrowheads="1" noChangeAspect="1"/>
                     </pic:cNvPicPr>
                   </pic:nvPicPr>
                   <pic:blipFill>
-                    <a:blip r:embed="rId55"/>
+                    <a:blip r:embed="rId58"/>
                     <a:stretch>
                       <a:fillRect/>
                     </a:stretch>
@@ -1160,18 +1226,18 @@
           <wp:inline>
             <wp:extent cx="5334000" cy="3635730"/>
             <wp:effectExtent b="0" l="0" r="0" t="0"/>
-            <wp:docPr descr="KDE Desktop" title="" id="59" name="Picture"/>
+            <wp:docPr descr="KDE Desktop" title="fig:" id="62" name="Picture"/>
             <a:graphic>
               <a:graphicData uri="http://schemas.openxmlformats.org/drawingml/2006/picture">
                 <pic:pic>
                   <pic:nvPicPr>
-                    <pic:cNvPr descr="image/img14.png" id="60" name="Picture"/>
+                    <pic:cNvPr descr="image/img14.png" id="63" name="Picture"/>
                     <pic:cNvPicPr>
                       <a:picLocks noChangeArrowheads="1" noChangeAspect="1"/>
                     </pic:cNvPicPr>
                   </pic:nvPicPr>
                   <pic:blipFill>
-                    <a:blip r:embed="rId58"/>
+                    <a:blip r:embed="rId61"/>
                     <a:stretch>
                       <a:fillRect/>
                     </a:stretch>
@@ -1206,47 +1272,6 @@
         <w:t xml:space="preserve">KDE Desktop</w:t>
       </w:r>
     </w:p>
-    <w:tbl>
-      <w:tblPr>
-        <w:tblStyle w:val="FigureTable"/>
-        <w:tblW w:type="auto" w:w="0"/>
-        <w:tblLook w:firstRow="0" w:lastRow="0" w:firstColumn="0" w:lastColumn="0"/>
-        <w:jc w:val="center"/>
-      </w:tblPr>
-      <w:tblGrid>
-        <w:gridCol w:w="7920"/>
-      </w:tblGrid>
-      <w:tr>
-        <w:tc>
-          <w:tcPr/>
-          <w:p>
-            <w:pPr>
-              <w:pStyle w:val="Compact"/>
-              <w:jc w:val="center"/>
-            </w:pPr>
-            <w:r>
-              <w:t xml:space="preserve">Xfce Desktop</w:t>
-            </w:r>
-          </w:p>
-        </w:tc>
-      </w:tr>
-    </w:tbl>
-    <w:p>
-      <w:pPr>
-        <w:pStyle w:val="ImageCaption"/>
-      </w:pPr>
-      <w:r>
-        <w:t xml:space="preserve">Xfce Desktop</w:t>
-      </w:r>
-    </w:p>
-    <w:p>
-      <w:pPr>
-        <w:pStyle w:val="BodyText"/>
-      </w:pPr>
-      <w:r>
-        <w:t xml:space="preserve">Графические менеджеры, установленные на гостевой ОС на рис.(рис.@ref(fig:016))</w:t>
-      </w:r>
-    </w:p>
     <w:p>
       <w:pPr>
         <w:pStyle w:val="CaptionedFigure"/>
@@ -1254,20 +1279,83 @@
       <w:r>
         <w:drawing>
           <wp:inline>
-            <wp:extent cx="4143574" cy="3248358"/>
+            <wp:extent cx="5334000" cy="3435457"/>
             <wp:effectExtent b="0" l="0" r="0" t="0"/>
-            <wp:docPr descr="Xfce Desktop" title="" id="62" name="Picture"/>
+            <wp:docPr descr="Xfce Desktop" title="fig:" id="65" name="Picture"/>
             <a:graphic>
               <a:graphicData uri="http://schemas.openxmlformats.org/drawingml/2006/picture">
                 <pic:pic>
                   <pic:nvPicPr>
-                    <pic:cNvPr descr="image/img16.png" id="63" name="Picture"/>
+                    <pic:cNvPr descr="image/img15.png" id="66" name="Picture"/>
                     <pic:cNvPicPr>
                       <a:picLocks noChangeArrowheads="1" noChangeAspect="1"/>
                     </pic:cNvPicPr>
                   </pic:nvPicPr>
                   <pic:blipFill>
-                    <a:blip r:embed="rId61"/>
+                    <a:blip r:embed="rId64"/>
+                    <a:stretch>
+                      <a:fillRect/>
+                    </a:stretch>
+                  </pic:blipFill>
+                  <pic:spPr bwMode="auto">
+                    <a:xfrm>
+                      <a:off x="0" y="0"/>
+                      <a:ext cx="5334000" cy="3435457"/>
+                    </a:xfrm>
+                    <a:prstGeom prst="rect">
+                      <a:avLst/>
+                    </a:prstGeom>
+                    <a:noFill/>
+                    <a:ln w="9525">
+                      <a:noFill/>
+                      <a:headEnd/>
+                      <a:tailEnd/>
+                    </a:ln>
+                  </pic:spPr>
+                </pic:pic>
+              </a:graphicData>
+            </a:graphic>
+          </wp:inline>
+        </w:drawing>
+      </w:r>
+    </w:p>
+    <w:p>
+      <w:pPr>
+        <w:pStyle w:val="ImageCaption"/>
+      </w:pPr>
+      <w:r>
+        <w:t xml:space="preserve">Xfce Desktop</w:t>
+      </w:r>
+    </w:p>
+    <w:p>
+      <w:pPr>
+        <w:pStyle w:val="BodyText"/>
+      </w:pPr>
+      <w:r>
+        <w:t xml:space="preserve">Графические менеджеры, установленные на гостевой ОС на рис.(рис. ??)</w:t>
+      </w:r>
+    </w:p>
+    <w:p>
+      <w:pPr>
+        <w:pStyle w:val="CaptionedFigure"/>
+      </w:pPr>
+      <w:r>
+        <w:drawing>
+          <wp:inline>
+            <wp:extent cx="4143574" cy="3248358"/>
+            <wp:effectExtent b="0" l="0" r="0" t="0"/>
+            <wp:docPr descr="Xfce Desktop" title="fig:" id="68" name="Picture"/>
+            <a:graphic>
+              <a:graphicData uri="http://schemas.openxmlformats.org/drawingml/2006/picture">
+                <pic:pic>
+                  <pic:nvPicPr>
+                    <pic:cNvPr descr="image/img16.png" id="69" name="Picture"/>
+                    <pic:cNvPicPr>
+                      <a:picLocks noChangeArrowheads="1" noChangeAspect="1"/>
+                    </pic:cNvPicPr>
+                  </pic:nvPicPr>
+                  <pic:blipFill>
+                    <a:blip r:embed="rId67"/>
                     <a:stretch>
                       <a:fillRect/>
                     </a:stretch>
@@ -1431,7 +1519,7 @@
         <w:pStyle w:val="BodyText"/>
       </w:pPr>
       <w:r>
-        <w:t xml:space="preserve">Мой домашний каталог называется: aakireeva</w:t>
+        <w:t xml:space="preserve">Мой домашний каталог называется: lailjina</w:t>
       </w:r>
     </w:p>
     <w:p>
@@ -1498,13 +1586,22 @@
         <w:t xml:space="preserve">Используются следующие основные тулкиты: • GTK+ (сокращение от GIMP Toolkit) — кроссплатформенная библиотека эле- ментов интерфейса; • Qt — кросс-платформенный инструментарий разработки программного обеспе- чения на языке программирования C++. • GTK+ состоит из двух компонентов: 1.GTK — содержит набор элементов пользовательского интерфейса (таких, как кнопка, список, поле для ввода текста и т. п.) для различных задач; 2.GDK — отвечает за вывод информации на экран, может использовать для этого X Window System, Linux Framebuffer, WinAPI.</w:t>
       </w:r>
     </w:p>
-    <w:bookmarkEnd w:id="64"/>
-    <w:bookmarkStart w:id="65" w:name="выводы"/>
+    <w:bookmarkEnd w:id="70"/>
+    <w:bookmarkStart w:id="71" w:name="выводы"/>
     <w:p>
       <w:pPr>
         <w:pStyle w:val="Heading1"/>
       </w:pPr>
       <w:r>
+        <w:rPr>
+          <w:rStyle w:val="SectionNumber"/>
+        </w:rPr>
+        <w:t xml:space="preserve">4</w:t>
+      </w:r>
+      <w:r>
+        <w:tab/>
+      </w:r>
+      <w:r>
         <w:t xml:space="preserve">Выводы</w:t>
       </w:r>
     </w:p>
@@ -1528,7 +1625,7 @@
         <w:t xml:space="preserve">системы.</w:t>
       </w:r>
     </w:p>
-    <w:bookmarkEnd w:id="65"/>
+    <w:bookmarkEnd w:id="71"/>
     <w:sectPr/>
   </w:body>
 </w:document>
